--- a/Instagram Application API Testing in Postman Doc.docx
+++ b/Instagram Application API Testing in Postman Doc.docx
@@ -9,6 +9,7 @@
           <w:b/>
         </w:rPr>
       </w:pPr>
+      <w:proofErr w:type="gramStart"/>
       <w:r>
         <w:rPr>
           <w:b/>
@@ -21,6 +22,7 @@
         </w:rPr>
         <w:t>lication</w:t>
       </w:r>
+      <w:proofErr w:type="gramEnd"/>
       <w:r>
         <w:rPr>
           <w:b/>
@@ -229,6 +231,7 @@
               </w:rPr>
               <w:t xml:space="preserve">List all Profiles - note that there are 2 users: </w:t>
             </w:r>
+            <w:proofErr w:type="spellStart"/>
             <w:r>
               <w:rPr>
                 <w:rFonts w:ascii="Calibri" w:eastAsia="Times New Roman" w:hAnsi="Calibri" w:cs="Calibri"/>
@@ -239,6 +242,7 @@
               </w:rPr>
               <w:t>aauser</w:t>
             </w:r>
+            <w:proofErr w:type="spellEnd"/>
             <w:r>
               <w:rPr>
                 <w:rFonts w:ascii="Calibri" w:eastAsia="Times New Roman" w:hAnsi="Calibri" w:cs="Calibri"/>
@@ -248,6 +252,7 @@
               </w:rPr>
               <w:t xml:space="preserve"> and </w:t>
             </w:r>
+            <w:proofErr w:type="spellStart"/>
             <w:r>
               <w:rPr>
                 <w:rFonts w:ascii="Calibri" w:eastAsia="Times New Roman" w:hAnsi="Calibri" w:cs="Calibri"/>
@@ -258,6 +263,7 @@
               </w:rPr>
               <w:t>bbuser</w:t>
             </w:r>
+            <w:proofErr w:type="spellEnd"/>
           </w:p>
         </w:tc>
         <w:tc>
@@ -380,6 +386,7 @@
               </w:rPr>
               <w:t xml:space="preserve">Login as </w:t>
             </w:r>
+            <w:proofErr w:type="spellStart"/>
             <w:r>
               <w:rPr>
                 <w:rFonts w:ascii="Calibri" w:eastAsia="Times New Roman" w:hAnsi="Calibri" w:cs="Calibri"/>
@@ -390,6 +397,7 @@
               </w:rPr>
               <w:t>aauser</w:t>
             </w:r>
+            <w:proofErr w:type="spellEnd"/>
             <w:r>
               <w:rPr>
                 <w:rFonts w:ascii="Calibri" w:eastAsia="Times New Roman" w:hAnsi="Calibri" w:cs="Calibri"/>
@@ -893,6 +901,7 @@
               </w:rPr>
               <w:t xml:space="preserve">Login as </w:t>
             </w:r>
+            <w:proofErr w:type="spellStart"/>
             <w:r>
               <w:rPr>
                 <w:rFonts w:ascii="Calibri" w:eastAsia="Times New Roman" w:hAnsi="Calibri" w:cs="Calibri"/>
@@ -903,6 +912,7 @@
               </w:rPr>
               <w:t>bbuser</w:t>
             </w:r>
+            <w:proofErr w:type="spellEnd"/>
             <w:r>
               <w:rPr>
                 <w:rFonts w:ascii="Calibri" w:eastAsia="Times New Roman" w:hAnsi="Calibri" w:cs="Calibri"/>
@@ -1707,7 +1717,7 @@
                 <w:color w:val="000000"/>
               </w:rPr>
             </w:pPr>
-            <w:hyperlink r:id="rId7" w:history="1">
+            <w:hyperlink r:id="rId8" w:history="1">
               <w:r>
                 <w:rPr>
                   <w:rStyle w:val="Hyperlink"/>
@@ -1801,6 +1811,7 @@
               </w:rPr>
               <w:t xml:space="preserve">Try to Delete the post as </w:t>
             </w:r>
+            <w:proofErr w:type="spellStart"/>
             <w:r>
               <w:rPr>
                 <w:rFonts w:ascii="Calibri" w:eastAsia="Times New Roman" w:hAnsi="Calibri" w:cs="Calibri"/>
@@ -1811,6 +1822,7 @@
               </w:rPr>
               <w:t>bbuser</w:t>
             </w:r>
+            <w:proofErr w:type="spellEnd"/>
             <w:r>
               <w:rPr>
                 <w:rFonts w:ascii="Calibri" w:eastAsia="Times New Roman" w:hAnsi="Calibri" w:cs="Calibri"/>
@@ -1940,6 +1952,7 @@
               </w:rPr>
               <w:t xml:space="preserve">Try to Delete the post as </w:t>
             </w:r>
+            <w:proofErr w:type="spellStart"/>
             <w:r>
               <w:rPr>
                 <w:rFonts w:ascii="Calibri" w:eastAsia="Times New Roman" w:hAnsi="Calibri" w:cs="Calibri"/>
@@ -1950,6 +1963,7 @@
               </w:rPr>
               <w:t>aauser</w:t>
             </w:r>
+            <w:proofErr w:type="spellEnd"/>
             <w:r>
               <w:rPr>
                 <w:rFonts w:ascii="Calibri" w:eastAsia="Times New Roman" w:hAnsi="Calibri" w:cs="Calibri"/>
@@ -2032,9 +2046,296 @@
         </w:rPr>
         <w:t>calls were made</w:t>
       </w:r>
+    </w:p>
+    <w:p>
+      <w:pPr>
+        <w:rPr>
+          <w:i/>
+        </w:rPr>
+      </w:pPr>
+    </w:p>
+    <w:p>
+      <w:pPr>
+        <w:rPr>
+          <w:i/>
+        </w:rPr>
+      </w:pPr>
+    </w:p>
+    <w:p>
+      <w:pPr>
+        <w:rPr>
+          <w:i/>
+        </w:rPr>
+      </w:pPr>
+    </w:p>
+    <w:p>
+      <w:pPr>
+        <w:rPr>
+          <w:i/>
+        </w:rPr>
+      </w:pPr>
+    </w:p>
+    <w:p>
+      <w:pPr>
+        <w:pStyle w:val="Heading1"/>
+      </w:pPr>
+      <w:r>
+        <w:lastRenderedPageBreak/>
+        <w:t>Follow API testing:</w:t>
+      </w:r>
       <w:bookmarkStart w:id="0" w:name="_GoBack"/>
       <w:bookmarkEnd w:id="0"/>
     </w:p>
+    <w:p>
+      <w:pPr>
+        <w:pStyle w:val="ListParagraph"/>
+        <w:numPr>
+          <w:ilvl w:val="0"/>
+          <w:numId w:val="1"/>
+        </w:numPr>
+        <w:rPr>
+          <w:rFonts w:cstheme="minorHAnsi"/>
+          <w:sz w:val="28"/>
+          <w:szCs w:val="28"/>
+        </w:rPr>
+      </w:pPr>
+      <w:r>
+        <w:rPr>
+          <w:rFonts w:cstheme="minorHAnsi"/>
+          <w:sz w:val="28"/>
+          <w:szCs w:val="28"/>
+        </w:rPr>
+        <w:t xml:space="preserve">Get Bearer token as </w:t>
+      </w:r>
+      <w:proofErr w:type="spellStart"/>
+      <w:r>
+        <w:rPr>
+          <w:rFonts w:cstheme="minorHAnsi"/>
+          <w:sz w:val="28"/>
+          <w:szCs w:val="28"/>
+        </w:rPr>
+        <w:t>dduser</w:t>
+      </w:r>
+      <w:proofErr w:type="spellEnd"/>
+      <w:r>
+        <w:rPr>
+          <w:rFonts w:cstheme="minorHAnsi"/>
+          <w:sz w:val="28"/>
+          <w:szCs w:val="28"/>
+        </w:rPr>
+        <w:t xml:space="preserve">. </w:t>
+      </w:r>
+    </w:p>
+    <w:p>
+      <w:pPr>
+        <w:pStyle w:val="ListParagraph"/>
+        <w:numPr>
+          <w:ilvl w:val="0"/>
+          <w:numId w:val="1"/>
+        </w:numPr>
+        <w:rPr>
+          <w:rFonts w:cstheme="minorHAnsi"/>
+          <w:sz w:val="28"/>
+          <w:szCs w:val="28"/>
+        </w:rPr>
+      </w:pPr>
+      <w:r>
+        <w:rPr>
+          <w:rFonts w:cstheme="minorHAnsi"/>
+          <w:sz w:val="28"/>
+          <w:szCs w:val="28"/>
+        </w:rPr>
+        <w:t xml:space="preserve">Follow </w:t>
+      </w:r>
+      <w:proofErr w:type="spellStart"/>
+      <w:r>
+        <w:rPr>
+          <w:rFonts w:cstheme="minorHAnsi"/>
+          <w:sz w:val="28"/>
+          <w:szCs w:val="28"/>
+        </w:rPr>
+        <w:t>ccuser</w:t>
+      </w:r>
+      <w:proofErr w:type="spellEnd"/>
+      <w:r>
+        <w:rPr>
+          <w:rFonts w:cstheme="minorHAnsi"/>
+          <w:sz w:val="28"/>
+          <w:szCs w:val="28"/>
+        </w:rPr>
+        <w:t xml:space="preserve">: POST </w:t>
+      </w:r>
+      <w:r>
+        <w:rPr>
+          <w:rFonts w:cstheme="minorHAnsi"/>
+          <w:color w:val="505050"/>
+          <w:sz w:val="28"/>
+          <w:szCs w:val="28"/>
+          <w:shd w:val="clear" w:color="auto" w:fill="FFFFFF"/>
+        </w:rPr>
+        <w:t>http://localhost:5300/api/</w:t>
+      </w:r>
+      <w:r>
+        <w:rPr>
+          <w:rFonts w:cstheme="minorHAnsi"/>
+          <w:b/>
+          <w:color w:val="92D050"/>
+          <w:sz w:val="28"/>
+          <w:szCs w:val="28"/>
+          <w:u w:val="single"/>
+          <w:shd w:val="clear" w:color="auto" w:fill="FFFFFF"/>
+        </w:rPr>
+        <w:t>follow</w:t>
+      </w:r>
+      <w:r>
+        <w:rPr>
+          <w:rFonts w:cstheme="minorHAnsi"/>
+          <w:color w:val="505050"/>
+          <w:sz w:val="28"/>
+          <w:szCs w:val="28"/>
+          <w:shd w:val="clear" w:color="auto" w:fill="FFFFFF"/>
+        </w:rPr>
+        <w:t xml:space="preserve">/5ca857ef25782d741c84e54e </w:t>
+      </w:r>
+    </w:p>
+    <w:p>
+      <w:pPr>
+        <w:pStyle w:val="ListParagraph"/>
+        <w:numPr>
+          <w:ilvl w:val="0"/>
+          <w:numId w:val="1"/>
+        </w:numPr>
+        <w:rPr>
+          <w:rFonts w:cstheme="minorHAnsi"/>
+          <w:sz w:val="28"/>
+          <w:szCs w:val="28"/>
+        </w:rPr>
+      </w:pPr>
+      <w:proofErr w:type="spellStart"/>
+      <w:r>
+        <w:rPr>
+          <w:rFonts w:cstheme="minorHAnsi"/>
+          <w:sz w:val="28"/>
+          <w:szCs w:val="28"/>
+        </w:rPr>
+        <w:t>UnFollow</w:t>
+      </w:r>
+      <w:proofErr w:type="spellEnd"/>
+      <w:r>
+        <w:rPr>
+          <w:rFonts w:cstheme="minorHAnsi"/>
+          <w:sz w:val="28"/>
+          <w:szCs w:val="28"/>
+        </w:rPr>
+        <w:t xml:space="preserve"> </w:t>
+      </w:r>
+      <w:proofErr w:type="spellStart"/>
+      <w:r>
+        <w:rPr>
+          <w:rFonts w:cstheme="minorHAnsi"/>
+          <w:sz w:val="28"/>
+          <w:szCs w:val="28"/>
+        </w:rPr>
+        <w:t>ccuser</w:t>
+      </w:r>
+      <w:proofErr w:type="spellEnd"/>
+      <w:r>
+        <w:rPr>
+          <w:rFonts w:cstheme="minorHAnsi"/>
+          <w:sz w:val="28"/>
+          <w:szCs w:val="28"/>
+        </w:rPr>
+        <w:t xml:space="preserve">: </w:t>
+      </w:r>
+      <w:r>
+        <w:rPr>
+          <w:rFonts w:cstheme="minorHAnsi"/>
+          <w:color w:val="505050"/>
+          <w:sz w:val="28"/>
+          <w:szCs w:val="28"/>
+          <w:shd w:val="clear" w:color="auto" w:fill="FFFFFF"/>
+        </w:rPr>
+        <w:t>POST http://localhost:5300/api/follow/</w:t>
+      </w:r>
+      <w:r>
+        <w:rPr>
+          <w:rFonts w:cstheme="minorHAnsi"/>
+          <w:b/>
+          <w:color w:val="00B050"/>
+          <w:sz w:val="28"/>
+          <w:szCs w:val="28"/>
+          <w:u w:val="single"/>
+          <w:shd w:val="clear" w:color="auto" w:fill="FFFFFF"/>
+        </w:rPr>
+        <w:t>unfollow</w:t>
+      </w:r>
+      <w:r>
+        <w:rPr>
+          <w:rFonts w:cstheme="minorHAnsi"/>
+          <w:color w:val="505050"/>
+          <w:sz w:val="28"/>
+          <w:szCs w:val="28"/>
+          <w:shd w:val="clear" w:color="auto" w:fill="FFFFFF"/>
+        </w:rPr>
+        <w:t>/5ca857ef25782d741c84e54e</w:t>
+      </w:r>
+    </w:p>
+    <w:p>
+      <w:r>
+        <w:rPr>
+          <w:noProof/>
+        </w:rPr>
+        <w:drawing>
+          <wp:inline distT="0" distB="0" distL="0" distR="0" wp14:anchorId="755C1085" wp14:editId="67F2BF6A">
+            <wp:extent cx="9499240" cy="3219733"/>
+            <wp:effectExtent l="0" t="0" r="6985" b="0"/>
+            <wp:docPr id="1" name="Picture 1"/>
+            <wp:cNvGraphicFramePr>
+              <a:graphicFrameLocks xmlns:a="http://schemas.openxmlformats.org/drawingml/2006/main" noChangeAspect="1"/>
+            </wp:cNvGraphicFramePr>
+            <a:graphic xmlns:a="http://schemas.openxmlformats.org/drawingml/2006/main">
+              <a:graphicData uri="http://schemas.openxmlformats.org/drawingml/2006/picture">
+                <pic:pic xmlns:pic="http://schemas.openxmlformats.org/drawingml/2006/picture">
+                  <pic:nvPicPr>
+                    <pic:cNvPr id="0" name="Picture 1"/>
+                    <pic:cNvPicPr>
+                      <a:picLocks noChangeAspect="1" noChangeArrowheads="1"/>
+                    </pic:cNvPicPr>
+                  </pic:nvPicPr>
+                  <pic:blipFill>
+                    <a:blip r:embed="rId9" cstate="print">
+                      <a:extLst>
+                        <a:ext uri="{28A0092B-C50C-407E-A947-70E740481C1C}">
+                          <a14:useLocalDpi xmlns:a14="http://schemas.microsoft.com/office/drawing/2010/main" val="0"/>
+                        </a:ext>
+                      </a:extLst>
+                    </a:blip>
+                    <a:srcRect/>
+                    <a:stretch>
+                      <a:fillRect/>
+                    </a:stretch>
+                  </pic:blipFill>
+                  <pic:spPr bwMode="auto">
+                    <a:xfrm>
+                      <a:off x="0" y="0"/>
+                      <a:ext cx="9534190" cy="3231579"/>
+                    </a:xfrm>
+                    <a:prstGeom prst="rect">
+                      <a:avLst/>
+                    </a:prstGeom>
+                    <a:noFill/>
+                    <a:ln>
+                      <a:noFill/>
+                    </a:ln>
+                  </pic:spPr>
+                </pic:pic>
+              </a:graphicData>
+            </a:graphic>
+          </wp:inline>
+        </w:drawing>
+      </w:r>
+    </w:p>
+    <w:p/>
     <w:sectPr>
       <w:pgSz w:w="15840" w:h="12240" w:orient="landscape"/>
       <w:pgMar w:top="720" w:right="720" w:bottom="720" w:left="720" w:header="720" w:footer="720" w:gutter="0"/>
@@ -2093,6 +2394,100 @@
     </w:p>
   </w:footnote>
 </w:footnotes>
+</file>
+
+<file path=word/numbering.xml><?xml version="1.0" encoding="utf-8"?>
+<w:numbering xmlns:wpc="http://schemas.microsoft.com/office/word/2010/wordprocessingCanvas" xmlns:cx="http://schemas.microsoft.com/office/drawing/2014/chartex" xmlns:cx1="http://schemas.microsoft.com/office/drawing/2015/9/8/chartex" xmlns:cx2="http://schemas.microsoft.com/office/drawing/2015/10/21/chartex" xmlns:cx3="http://schemas.microsoft.com/office/drawing/2016/5/9/chartex" xmlns:cx4="http://schemas.microsoft.com/office/drawing/2016/5/10/chartex" xmlns:cx5="http://schemas.microsoft.com/office/drawing/2016/5/11/chartex" xmlns:cx6="http://schemas.microsoft.com/office/drawing/2016/5/12/chartex" xmlns:cx7="http://schemas.microsoft.com/office/drawing/2016/5/13/chartex" xmlns:cx8="http://schemas.microsoft.com/office/drawing/2016/5/14/chartex" xmlns:mc="http://schemas.openxmlformats.org/markup-compatibility/2006" xmlns:aink="http://schemas.microsoft.com/office/drawing/2016/ink" xmlns:am3d="http://schemas.microsoft.com/office/drawing/2017/model3d" xmlns:o="urn:schemas-microsoft-com:office:office" xmlns:r="http://schemas.openxmlformats.org/officeDocument/2006/relationships" xmlns:m="http://schemas.openxmlformats.org/officeDocument/2006/math" xmlns:v="urn:schemas-microsoft-com:vml" xmlns:wp14="http://schemas.microsoft.com/office/word/2010/wordprocessingDrawing" xmlns:wp="http://schemas.openxmlformats.org/drawingml/2006/wordprocessingDrawing" xmlns:w10="urn:schemas-microsoft-com:office:word" xmlns:w="http://schemas.openxmlformats.org/wordprocessingml/2006/main" xmlns:w14="http://schemas.microsoft.com/office/word/2010/wordml" xmlns:w15="http://schemas.microsoft.com/office/word/2012/wordml" xmlns:w16cid="http://schemas.microsoft.com/office/word/2016/wordml/cid" xmlns:w16se="http://schemas.microsoft.com/office/word/2015/wordml/symex" xmlns:wpg="http://schemas.microsoft.com/office/word/2010/wordprocessingGroup" xmlns:wpi="http://schemas.microsoft.com/office/word/2010/wordprocessingInk" xmlns:wne="http://schemas.microsoft.com/office/word/2006/wordml" xmlns:wps="http://schemas.microsoft.com/office/word/2010/wordprocessingShape" mc:Ignorable="w14 w15 w16se w16cid wp14">
+  <w:abstractNum w:abstractNumId="0" w15:restartNumberingAfterBreak="0">
+    <w:nsid w:val="399368F8"/>
+    <w:multiLevelType w:val="hybridMultilevel"/>
+    <w:tmpl w:val="9A86A580"/>
+    <w:lvl w:ilvl="0" w:tplc="0409000F">
+      <w:start w:val="1"/>
+      <w:numFmt w:val="decimal"/>
+      <w:lvlText w:val="%1."/>
+      <w:lvlJc w:val="left"/>
+      <w:pPr>
+        <w:ind w:left="720" w:hanging="360"/>
+      </w:pPr>
+    </w:lvl>
+    <w:lvl w:ilvl="1" w:tplc="04090019" w:tentative="1">
+      <w:start w:val="1"/>
+      <w:numFmt w:val="lowerLetter"/>
+      <w:lvlText w:val="%2."/>
+      <w:lvlJc w:val="left"/>
+      <w:pPr>
+        <w:ind w:left="1440" w:hanging="360"/>
+      </w:pPr>
+    </w:lvl>
+    <w:lvl w:ilvl="2" w:tplc="0409001B" w:tentative="1">
+      <w:start w:val="1"/>
+      <w:numFmt w:val="lowerRoman"/>
+      <w:lvlText w:val="%3."/>
+      <w:lvlJc w:val="right"/>
+      <w:pPr>
+        <w:ind w:left="2160" w:hanging="180"/>
+      </w:pPr>
+    </w:lvl>
+    <w:lvl w:ilvl="3" w:tplc="0409000F" w:tentative="1">
+      <w:start w:val="1"/>
+      <w:numFmt w:val="decimal"/>
+      <w:lvlText w:val="%4."/>
+      <w:lvlJc w:val="left"/>
+      <w:pPr>
+        <w:ind w:left="2880" w:hanging="360"/>
+      </w:pPr>
+    </w:lvl>
+    <w:lvl w:ilvl="4" w:tplc="04090019" w:tentative="1">
+      <w:start w:val="1"/>
+      <w:numFmt w:val="lowerLetter"/>
+      <w:lvlText w:val="%5."/>
+      <w:lvlJc w:val="left"/>
+      <w:pPr>
+        <w:ind w:left="3600" w:hanging="360"/>
+      </w:pPr>
+    </w:lvl>
+    <w:lvl w:ilvl="5" w:tplc="0409001B" w:tentative="1">
+      <w:start w:val="1"/>
+      <w:numFmt w:val="lowerRoman"/>
+      <w:lvlText w:val="%6."/>
+      <w:lvlJc w:val="right"/>
+      <w:pPr>
+        <w:ind w:left="4320" w:hanging="180"/>
+      </w:pPr>
+    </w:lvl>
+    <w:lvl w:ilvl="6" w:tplc="0409000F" w:tentative="1">
+      <w:start w:val="1"/>
+      <w:numFmt w:val="decimal"/>
+      <w:lvlText w:val="%7."/>
+      <w:lvlJc w:val="left"/>
+      <w:pPr>
+        <w:ind w:left="5040" w:hanging="360"/>
+      </w:pPr>
+    </w:lvl>
+    <w:lvl w:ilvl="7" w:tplc="04090019" w:tentative="1">
+      <w:start w:val="1"/>
+      <w:numFmt w:val="lowerLetter"/>
+      <w:lvlText w:val="%8."/>
+      <w:lvlJc w:val="left"/>
+      <w:pPr>
+        <w:ind w:left="5760" w:hanging="360"/>
+      </w:pPr>
+    </w:lvl>
+    <w:lvl w:ilvl="8" w:tplc="0409001B" w:tentative="1">
+      <w:start w:val="1"/>
+      <w:numFmt w:val="lowerRoman"/>
+      <w:lvlText w:val="%9."/>
+      <w:lvlJc w:val="right"/>
+      <w:pPr>
+        <w:ind w:left="6480" w:hanging="180"/>
+      </w:pPr>
+    </w:lvl>
+  </w:abstractNum>
+  <w:num w:numId="1">
+    <w:abstractNumId w:val="0"/>
+  </w:num>
+</w:numbering>
 </file>
 
 <file path=word/styles.xml><?xml version="1.0" encoding="utf-8"?>
@@ -2218,6 +2613,7 @@
     <w:lsdException w:name="HTML Sample" w:semiHidden="1" w:unhideWhenUsed="1"/>
     <w:lsdException w:name="HTML Typewriter" w:semiHidden="1" w:unhideWhenUsed="1"/>
     <w:lsdException w:name="HTML Variable" w:semiHidden="1" w:unhideWhenUsed="1"/>
+    <w:lsdException w:name="Normal Table" w:semiHidden="1" w:unhideWhenUsed="1"/>
     <w:lsdException w:name="annotation subject" w:semiHidden="1" w:unhideWhenUsed="1"/>
     <w:lsdException w:name="No List" w:semiHidden="1" w:unhideWhenUsed="1"/>
     <w:lsdException w:name="Outline List 1" w:semiHidden="1" w:unhideWhenUsed="1"/>
@@ -2264,8 +2660,10 @@
     <w:lsdException w:name="Table Subtle 2" w:semiHidden="1" w:unhideWhenUsed="1"/>
     <w:lsdException w:name="Table Web 1" w:semiHidden="1" w:unhideWhenUsed="1"/>
     <w:lsdException w:name="Table Web 2" w:semiHidden="1" w:unhideWhenUsed="1"/>
+    <w:lsdException w:name="Table Web 3" w:semiHidden="1" w:unhideWhenUsed="1"/>
     <w:lsdException w:name="Balloon Text" w:semiHidden="1" w:unhideWhenUsed="1"/>
     <w:lsdException w:name="Table Grid" w:uiPriority="39"/>
+    <w:lsdException w:name="Table Theme" w:semiHidden="1" w:unhideWhenUsed="1"/>
     <w:lsdException w:name="Placeholder Text" w:semiHidden="1"/>
     <w:lsdException w:name="No Spacing" w:uiPriority="1" w:qFormat="1"/>
     <w:lsdException w:name="Light Shading" w:uiPriority="60"/>
@@ -2595,6 +2993,47 @@
       <w:shd w:val="clear" w:color="auto" w:fill="E1DFDD"/>
     </w:rPr>
   </w:style>
+  <w:style w:type="paragraph" w:styleId="ListParagraph">
+    <w:name w:val="List Paragraph"/>
+    <w:basedOn w:val="Normal"/>
+    <w:uiPriority w:val="34"/>
+    <w:qFormat/>
+    <w:rsid w:val="00AB557B"/>
+    <w:pPr>
+      <w:ind w:left="720"/>
+      <w:contextualSpacing/>
+    </w:pPr>
+  </w:style>
+  <w:style w:type="paragraph" w:styleId="BalloonText">
+    <w:name w:val="Balloon Text"/>
+    <w:basedOn w:val="Normal"/>
+    <w:link w:val="BalloonTextChar"/>
+    <w:uiPriority w:val="99"/>
+    <w:semiHidden/>
+    <w:unhideWhenUsed/>
+    <w:rsid w:val="00AB557B"/>
+    <w:pPr>
+      <w:spacing w:after="0" w:line="240" w:lineRule="auto"/>
+    </w:pPr>
+    <w:rPr>
+      <w:rFonts w:ascii="Segoe UI" w:hAnsi="Segoe UI" w:cs="Segoe UI"/>
+      <w:sz w:val="18"/>
+      <w:szCs w:val="18"/>
+    </w:rPr>
+  </w:style>
+  <w:style w:type="character" w:customStyle="1" w:styleId="BalloonTextChar">
+    <w:name w:val="Balloon Text Char"/>
+    <w:basedOn w:val="DefaultParagraphFont"/>
+    <w:link w:val="BalloonText"/>
+    <w:uiPriority w:val="99"/>
+    <w:semiHidden/>
+    <w:rsid w:val="00AB557B"/>
+    <w:rPr>
+      <w:rFonts w:ascii="Segoe UI" w:hAnsi="Segoe UI" w:cs="Segoe UI"/>
+      <w:sz w:val="18"/>
+      <w:szCs w:val="18"/>
+    </w:rPr>
+  </w:style>
 </w:styles>
 </file>
 
@@ -2898,7 +3337,7 @@
 </file>
 
 <file path=customXml/itemProps1.xml><?xml version="1.0" encoding="utf-8"?>
-<ds:datastoreItem xmlns:ds="http://schemas.openxmlformats.org/officeDocument/2006/customXml" ds:itemID="{80118ED9-F130-4A95-99AD-9373FCCFACC9}">
+<ds:datastoreItem xmlns:ds="http://schemas.openxmlformats.org/officeDocument/2006/customXml" ds:itemID="{37A43151-3408-402D-BB24-67B72B2F52E4}">
   <ds:schemaRefs>
     <ds:schemaRef ds:uri="http://schemas.openxmlformats.org/officeDocument/2006/bibliography"/>
   </ds:schemaRefs>
